--- a/elasticsearch日积月累.docx
+++ b/elasticsearch日积月累.docx
@@ -25,7 +25,7 @@
         </w:tabs>
         <w:jc w:val="left"/>
         <w:rPr>
-          <w:rFonts w:ascii="宋体" w:eastAsia="宋体" w:hAnsi="宋体" w:cs="宋体" w:hint="eastAsia"/>
+          <w:rFonts w:ascii="宋体" w:eastAsia="宋体" w:hAnsi="宋体" w:cs="宋体"/>
           <w:color w:val="000000"/>
           <w:kern w:val="0"/>
           <w:sz w:val="10"/>
@@ -137,7 +137,6 @@
     <w:p>
       <w:pPr>
         <w:rPr>
-          <w:rFonts w:hint="eastAsia"/>
           <w:sz w:val="15"/>
           <w:szCs w:val="15"/>
         </w:rPr>
@@ -169,7 +168,6 @@
     <w:p>
       <w:pPr>
         <w:rPr>
-          <w:rFonts w:hint="eastAsia"/>
           <w:sz w:val="15"/>
           <w:szCs w:val="15"/>
         </w:rPr>
@@ -194,7 +192,6 @@
     <w:p>
       <w:pPr>
         <w:rPr>
-          <w:rFonts w:hint="eastAsia"/>
           <w:sz w:val="15"/>
           <w:szCs w:val="15"/>
         </w:rPr>
@@ -328,7 +325,6 @@
     <w:p>
       <w:pPr>
         <w:rPr>
-          <w:rFonts w:hint="eastAsia"/>
           <w:sz w:val="15"/>
           <w:szCs w:val="15"/>
         </w:rPr>
@@ -398,7 +394,6 @@
     <w:p>
       <w:pPr>
         <w:rPr>
-          <w:rFonts w:hint="eastAsia"/>
           <w:sz w:val="15"/>
           <w:szCs w:val="15"/>
         </w:rPr>
@@ -439,25 +434,22 @@
     <w:p>
       <w:pPr>
         <w:rPr>
-          <w:rFonts w:hint="eastAsia"/>
-          <w:sz w:val="15"/>
-          <w:szCs w:val="15"/>
-        </w:rPr>
-      </w:pPr>
-    </w:p>
-    <w:p>
-      <w:pPr>
-        <w:rPr>
-          <w:rFonts w:hint="eastAsia"/>
-          <w:sz w:val="15"/>
-          <w:szCs w:val="15"/>
-        </w:rPr>
-      </w:pPr>
-    </w:p>
-    <w:p>
-      <w:pPr>
-        <w:rPr>
-          <w:rFonts w:hint="eastAsia"/>
+          <w:sz w:val="15"/>
+          <w:szCs w:val="15"/>
+        </w:rPr>
+      </w:pPr>
+    </w:p>
+    <w:p>
+      <w:pPr>
+        <w:rPr>
+          <w:sz w:val="15"/>
+          <w:szCs w:val="15"/>
+        </w:rPr>
+      </w:pPr>
+    </w:p>
+    <w:p>
+      <w:pPr>
+        <w:rPr>
           <w:sz w:val="15"/>
           <w:szCs w:val="15"/>
         </w:rPr>
@@ -489,7 +481,6 @@
     <w:p>
       <w:pPr>
         <w:rPr>
-          <w:rFonts w:hint="eastAsia"/>
           <w:sz w:val="15"/>
           <w:szCs w:val="15"/>
         </w:rPr>
@@ -513,16 +504,14 @@
     <w:p>
       <w:pPr>
         <w:rPr>
-          <w:rFonts w:hint="eastAsia"/>
-          <w:sz w:val="15"/>
-          <w:szCs w:val="15"/>
-        </w:rPr>
-      </w:pPr>
-    </w:p>
-    <w:p>
-      <w:pPr>
-        <w:rPr>
-          <w:rFonts w:hint="eastAsia"/>
+          <w:sz w:val="15"/>
+          <w:szCs w:val="15"/>
+        </w:rPr>
+      </w:pPr>
+    </w:p>
+    <w:p>
+      <w:pPr>
+        <w:rPr>
           <w:sz w:val="15"/>
           <w:szCs w:val="15"/>
         </w:rPr>
@@ -599,6 +588,1780 @@
         </w:rPr>
         <w:t>已经弃用</w:t>
       </w:r>
+    </w:p>
+    <w:p>
+      <w:pPr>
+        <w:rPr>
+          <w:sz w:val="15"/>
+          <w:szCs w:val="15"/>
+        </w:rPr>
+      </w:pPr>
+    </w:p>
+    <w:p>
+      <w:pPr>
+        <w:rPr>
+          <w:sz w:val="15"/>
+          <w:szCs w:val="15"/>
+        </w:rPr>
+      </w:pPr>
+    </w:p>
+    <w:p>
+      <w:pPr>
+        <w:rPr>
+          <w:sz w:val="15"/>
+          <w:szCs w:val="15"/>
+        </w:rPr>
+      </w:pPr>
+      <w:r>
+        <w:rPr>
+          <w:rFonts w:hint="eastAsia"/>
+          <w:sz w:val="15"/>
+          <w:szCs w:val="15"/>
+        </w:rPr>
+        <w:t>5</w:t>
+      </w:r>
+      <w:r>
+        <w:rPr>
+          <w:rFonts w:hint="eastAsia"/>
+          <w:sz w:val="15"/>
+          <w:szCs w:val="15"/>
+        </w:rPr>
+        <w:t>、用</w:t>
+      </w:r>
+      <w:r>
+        <w:rPr>
+          <w:rFonts w:hint="eastAsia"/>
+          <w:sz w:val="15"/>
+          <w:szCs w:val="15"/>
+        </w:rPr>
+        <w:t>kibana</w:t>
+      </w:r>
+      <w:r>
+        <w:rPr>
+          <w:rFonts w:hint="eastAsia"/>
+          <w:sz w:val="15"/>
+          <w:szCs w:val="15"/>
+        </w:rPr>
+        <w:t>连接</w:t>
+      </w:r>
+      <w:r>
+        <w:rPr>
+          <w:rFonts w:hint="eastAsia"/>
+          <w:sz w:val="15"/>
+          <w:szCs w:val="15"/>
+        </w:rPr>
+        <w:t xml:space="preserve">es </w:t>
+      </w:r>
+      <w:r>
+        <w:rPr>
+          <w:rFonts w:hint="eastAsia"/>
+          <w:sz w:val="15"/>
+          <w:szCs w:val="15"/>
+        </w:rPr>
+        <w:t>，在同一台机器，先启动</w:t>
+      </w:r>
+      <w:r>
+        <w:rPr>
+          <w:rFonts w:hint="eastAsia"/>
+          <w:sz w:val="15"/>
+          <w:szCs w:val="15"/>
+        </w:rPr>
+        <w:t>es</w:t>
+      </w:r>
+      <w:r>
+        <w:rPr>
+          <w:rFonts w:hint="eastAsia"/>
+          <w:sz w:val="15"/>
+          <w:szCs w:val="15"/>
+        </w:rPr>
+        <w:t>，再启动</w:t>
+      </w:r>
+      <w:r>
+        <w:rPr>
+          <w:rFonts w:hint="eastAsia"/>
+          <w:sz w:val="15"/>
+          <w:szCs w:val="15"/>
+        </w:rPr>
+        <w:t>kibana</w:t>
+      </w:r>
+      <w:r>
+        <w:rPr>
+          <w:rFonts w:hint="eastAsia"/>
+          <w:sz w:val="15"/>
+          <w:szCs w:val="15"/>
+        </w:rPr>
+        <w:t>，</w:t>
+      </w:r>
+      <w:r>
+        <w:rPr>
+          <w:rFonts w:hint="eastAsia"/>
+          <w:sz w:val="15"/>
+          <w:szCs w:val="15"/>
+        </w:rPr>
+        <w:t>kibana</w:t>
+      </w:r>
+      <w:r>
+        <w:rPr>
+          <w:rFonts w:hint="eastAsia"/>
+          <w:sz w:val="15"/>
+          <w:szCs w:val="15"/>
+        </w:rPr>
+        <w:t>配置文件</w:t>
+      </w:r>
+      <w:r>
+        <w:rPr>
+          <w:sz w:val="15"/>
+          <w:szCs w:val="15"/>
+        </w:rPr>
+        <w:t>#server.host: "localhost"</w:t>
+      </w:r>
+    </w:p>
+    <w:p>
+      <w:pPr>
+        <w:rPr>
+          <w:sz w:val="15"/>
+          <w:szCs w:val="15"/>
+        </w:rPr>
+      </w:pPr>
+      <w:r>
+        <w:rPr>
+          <w:sz w:val="15"/>
+          <w:szCs w:val="15"/>
+        </w:rPr>
+        <w:t>server.host: "172.31.2.215"</w:t>
+      </w:r>
+      <w:r>
+        <w:rPr>
+          <w:rFonts w:hint="eastAsia"/>
+          <w:sz w:val="15"/>
+          <w:szCs w:val="15"/>
+        </w:rPr>
+        <w:t xml:space="preserve">  </w:t>
+      </w:r>
+      <w:r>
+        <w:rPr>
+          <w:rFonts w:hint="eastAsia"/>
+          <w:sz w:val="15"/>
+          <w:szCs w:val="15"/>
+        </w:rPr>
+        <w:t>这个</w:t>
+      </w:r>
+      <w:r>
+        <w:rPr>
+          <w:rFonts w:hint="eastAsia"/>
+          <w:sz w:val="15"/>
+          <w:szCs w:val="15"/>
+        </w:rPr>
+        <w:t>ip</w:t>
+      </w:r>
+      <w:r>
+        <w:rPr>
+          <w:rFonts w:hint="eastAsia"/>
+          <w:sz w:val="15"/>
+          <w:szCs w:val="15"/>
+        </w:rPr>
+        <w:t>是</w:t>
+      </w:r>
+      <w:r>
+        <w:rPr>
+          <w:rFonts w:hint="eastAsia"/>
+          <w:sz w:val="15"/>
+          <w:szCs w:val="15"/>
+        </w:rPr>
+        <w:t>kibana</w:t>
+      </w:r>
+      <w:r>
+        <w:rPr>
+          <w:rFonts w:hint="eastAsia"/>
+          <w:sz w:val="15"/>
+          <w:szCs w:val="15"/>
+        </w:rPr>
+        <w:t>服务的地址</w:t>
+      </w:r>
+      <w:r>
+        <w:rPr>
+          <w:rFonts w:hint="eastAsia"/>
+          <w:sz w:val="15"/>
+          <w:szCs w:val="15"/>
+        </w:rPr>
+        <w:t xml:space="preserve"> localhost</w:t>
+      </w:r>
+      <w:r>
+        <w:rPr>
+          <w:rFonts w:hint="eastAsia"/>
+          <w:sz w:val="15"/>
+          <w:szCs w:val="15"/>
+        </w:rPr>
+        <w:t>是外部机器是不能连接的。</w:t>
+      </w:r>
+    </w:p>
+    <w:p>
+      <w:pPr>
+        <w:rPr>
+          <w:sz w:val="15"/>
+          <w:szCs w:val="15"/>
+        </w:rPr>
+      </w:pPr>
+    </w:p>
+    <w:p>
+      <w:pPr>
+        <w:rPr>
+          <w:sz w:val="15"/>
+          <w:szCs w:val="15"/>
+        </w:rPr>
+      </w:pPr>
+      <w:r>
+        <w:rPr>
+          <w:rFonts w:hint="eastAsia"/>
+          <w:sz w:val="15"/>
+          <w:szCs w:val="15"/>
+        </w:rPr>
+        <w:t>kibana</w:t>
+      </w:r>
+      <w:r>
+        <w:rPr>
+          <w:rFonts w:hint="eastAsia"/>
+          <w:sz w:val="15"/>
+          <w:szCs w:val="15"/>
+        </w:rPr>
+        <w:t>的</w:t>
+      </w:r>
+      <w:r>
+        <w:rPr>
+          <w:rFonts w:hint="eastAsia"/>
+          <w:sz w:val="15"/>
+          <w:szCs w:val="15"/>
+        </w:rPr>
+        <w:t>Dev Tools</w:t>
+      </w:r>
+      <w:r>
+        <w:rPr>
+          <w:rFonts w:hint="eastAsia"/>
+          <w:sz w:val="15"/>
+          <w:szCs w:val="15"/>
+        </w:rPr>
+        <w:t>工具比</w:t>
+      </w:r>
+      <w:r>
+        <w:rPr>
+          <w:rFonts w:hint="eastAsia"/>
+          <w:sz w:val="15"/>
+          <w:szCs w:val="15"/>
+        </w:rPr>
+        <w:t>postman</w:t>
+      </w:r>
+      <w:r>
+        <w:rPr>
+          <w:rFonts w:hint="eastAsia"/>
+          <w:sz w:val="15"/>
+          <w:szCs w:val="15"/>
+        </w:rPr>
+        <w:t>来调用</w:t>
+      </w:r>
+      <w:r>
+        <w:rPr>
+          <w:rFonts w:hint="eastAsia"/>
+          <w:sz w:val="15"/>
+          <w:szCs w:val="15"/>
+        </w:rPr>
+        <w:t>elasticsearch</w:t>
+      </w:r>
+      <w:r>
+        <w:rPr>
+          <w:rFonts w:hint="eastAsia"/>
+          <w:sz w:val="15"/>
+          <w:szCs w:val="15"/>
+        </w:rPr>
+        <w:t>好用一点，不用每次都要新建一个</w:t>
+      </w:r>
+      <w:r>
+        <w:rPr>
+          <w:rFonts w:hint="eastAsia"/>
+          <w:sz w:val="15"/>
+          <w:szCs w:val="15"/>
+        </w:rPr>
+        <w:t>request</w:t>
+      </w:r>
+    </w:p>
+    <w:p>
+      <w:pPr>
+        <w:rPr>
+          <w:sz w:val="15"/>
+          <w:szCs w:val="15"/>
+        </w:rPr>
+      </w:pPr>
+      <w:r>
+        <w:rPr>
+          <w:noProof/>
+          <w:sz w:val="15"/>
+          <w:szCs w:val="15"/>
+        </w:rPr>
+        <w:drawing>
+          <wp:inline distT="0" distB="0" distL="0" distR="0">
+            <wp:extent cx="5274310" cy="2547652"/>
+            <wp:effectExtent l="19050" t="0" r="2540" b="0"/>
+            <wp:docPr id="1" name="图片 1"/>
+            <wp:cNvGraphicFramePr>
+              <a:graphicFrameLocks xmlns:a="http://schemas.openxmlformats.org/drawingml/2006/main" noChangeAspect="1"/>
+            </wp:cNvGraphicFramePr>
+            <a:graphic xmlns:a="http://schemas.openxmlformats.org/drawingml/2006/main">
+              <a:graphicData uri="http://schemas.openxmlformats.org/drawingml/2006/picture">
+                <pic:pic xmlns:pic="http://schemas.openxmlformats.org/drawingml/2006/picture">
+                  <pic:nvPicPr>
+                    <pic:cNvPr id="0" name="Picture 1"/>
+                    <pic:cNvPicPr>
+                      <a:picLocks noChangeAspect="1" noChangeArrowheads="1"/>
+                    </pic:cNvPicPr>
+                  </pic:nvPicPr>
+                  <pic:blipFill>
+                    <a:blip r:embed="rId6"/>
+                    <a:srcRect/>
+                    <a:stretch>
+                      <a:fillRect/>
+                    </a:stretch>
+                  </pic:blipFill>
+                  <pic:spPr bwMode="auto">
+                    <a:xfrm>
+                      <a:off x="0" y="0"/>
+                      <a:ext cx="5274310" cy="2547652"/>
+                    </a:xfrm>
+                    <a:prstGeom prst="rect">
+                      <a:avLst/>
+                    </a:prstGeom>
+                    <a:noFill/>
+                    <a:ln w="9525">
+                      <a:noFill/>
+                      <a:miter lim="800000"/>
+                      <a:headEnd/>
+                      <a:tailEnd/>
+                    </a:ln>
+                  </pic:spPr>
+                </pic:pic>
+              </a:graphicData>
+            </a:graphic>
+          </wp:inline>
+        </w:drawing>
+      </w:r>
+    </w:p>
+    <w:p>
+      <w:pPr>
+        <w:rPr>
+          <w:sz w:val="15"/>
+          <w:szCs w:val="15"/>
+        </w:rPr>
+      </w:pPr>
+    </w:p>
+    <w:p>
+      <w:pPr>
+        <w:rPr>
+          <w:sz w:val="15"/>
+          <w:szCs w:val="15"/>
+        </w:rPr>
+      </w:pPr>
+      <w:r>
+        <w:rPr>
+          <w:rFonts w:hint="eastAsia"/>
+          <w:sz w:val="15"/>
+          <w:szCs w:val="15"/>
+        </w:rPr>
+        <w:t>也可以用</w:t>
+      </w:r>
+      <w:r>
+        <w:rPr>
+          <w:rFonts w:hint="eastAsia"/>
+          <w:sz w:val="15"/>
+          <w:szCs w:val="15"/>
+        </w:rPr>
+        <w:t>elasticsearch-head</w:t>
+      </w:r>
+      <w:r>
+        <w:rPr>
+          <w:rFonts w:hint="eastAsia"/>
+          <w:sz w:val="15"/>
+          <w:szCs w:val="15"/>
+        </w:rPr>
+        <w:t>插件</w:t>
+      </w:r>
+    </w:p>
+    <w:p>
+      <w:pPr>
+        <w:rPr>
+          <w:sz w:val="15"/>
+          <w:szCs w:val="15"/>
+        </w:rPr>
+      </w:pPr>
+      <w:r>
+        <w:rPr>
+          <w:rFonts w:hint="eastAsia"/>
+          <w:noProof/>
+          <w:sz w:val="15"/>
+          <w:szCs w:val="15"/>
+        </w:rPr>
+        <w:lastRenderedPageBreak/>
+        <w:drawing>
+          <wp:inline distT="0" distB="0" distL="0" distR="0">
+            <wp:extent cx="4754245" cy="1028065"/>
+            <wp:effectExtent l="19050" t="0" r="8255" b="0"/>
+            <wp:docPr id="7" name="图片 7"/>
+            <wp:cNvGraphicFramePr>
+              <a:graphicFrameLocks xmlns:a="http://schemas.openxmlformats.org/drawingml/2006/main" noChangeAspect="1"/>
+            </wp:cNvGraphicFramePr>
+            <a:graphic xmlns:a="http://schemas.openxmlformats.org/drawingml/2006/main">
+              <a:graphicData uri="http://schemas.openxmlformats.org/drawingml/2006/picture">
+                <pic:pic xmlns:pic="http://schemas.openxmlformats.org/drawingml/2006/picture">
+                  <pic:nvPicPr>
+                    <pic:cNvPr id="0" name="Picture 7"/>
+                    <pic:cNvPicPr>
+                      <a:picLocks noChangeAspect="1" noChangeArrowheads="1"/>
+                    </pic:cNvPicPr>
+                  </pic:nvPicPr>
+                  <pic:blipFill>
+                    <a:blip r:embed="rId7"/>
+                    <a:srcRect/>
+                    <a:stretch>
+                      <a:fillRect/>
+                    </a:stretch>
+                  </pic:blipFill>
+                  <pic:spPr bwMode="auto">
+                    <a:xfrm>
+                      <a:off x="0" y="0"/>
+                      <a:ext cx="4754245" cy="1028065"/>
+                    </a:xfrm>
+                    <a:prstGeom prst="rect">
+                      <a:avLst/>
+                    </a:prstGeom>
+                    <a:noFill/>
+                    <a:ln w="9525">
+                      <a:noFill/>
+                      <a:miter lim="800000"/>
+                      <a:headEnd/>
+                      <a:tailEnd/>
+                    </a:ln>
+                  </pic:spPr>
+                </pic:pic>
+              </a:graphicData>
+            </a:graphic>
+          </wp:inline>
+        </w:drawing>
+      </w:r>
+    </w:p>
+    <w:p>
+      <w:pPr>
+        <w:rPr>
+          <w:sz w:val="15"/>
+          <w:szCs w:val="15"/>
+        </w:rPr>
+      </w:pPr>
+      <w:r>
+        <w:rPr>
+          <w:sz w:val="15"/>
+          <w:szCs w:val="15"/>
+        </w:rPr>
+        <w:t>https://github.com/mobz/elasticsearch-head</w:t>
+      </w:r>
+    </w:p>
+    <w:p>
+      <w:pPr>
+        <w:rPr>
+          <w:sz w:val="15"/>
+          <w:szCs w:val="15"/>
+        </w:rPr>
+      </w:pPr>
+    </w:p>
+    <w:p>
+      <w:pPr>
+        <w:rPr>
+          <w:sz w:val="15"/>
+          <w:szCs w:val="15"/>
+        </w:rPr>
+      </w:pPr>
+      <w:r>
+        <w:rPr>
+          <w:rFonts w:hint="eastAsia"/>
+          <w:sz w:val="15"/>
+          <w:szCs w:val="15"/>
+        </w:rPr>
+        <w:t>6</w:t>
+      </w:r>
+      <w:r>
+        <w:rPr>
+          <w:rFonts w:hint="eastAsia"/>
+          <w:sz w:val="15"/>
+          <w:szCs w:val="15"/>
+        </w:rPr>
+        <w:t>、</w:t>
+      </w:r>
+      <w:r>
+        <w:rPr>
+          <w:rFonts w:hint="eastAsia"/>
+          <w:sz w:val="15"/>
+          <w:szCs w:val="15"/>
+        </w:rPr>
+        <w:t>es</w:t>
+      </w:r>
+      <w:r>
+        <w:rPr>
+          <w:rFonts w:hint="eastAsia"/>
+          <w:sz w:val="15"/>
+          <w:szCs w:val="15"/>
+        </w:rPr>
+        <w:t>集群搭建</w:t>
+      </w:r>
+    </w:p>
+    <w:p>
+      <w:pPr>
+        <w:rPr>
+          <w:sz w:val="15"/>
+          <w:szCs w:val="15"/>
+        </w:rPr>
+      </w:pPr>
+      <w:r>
+        <w:rPr>
+          <w:rFonts w:hint="eastAsia"/>
+          <w:sz w:val="15"/>
+          <w:szCs w:val="15"/>
+        </w:rPr>
+        <w:t>es</w:t>
+      </w:r>
+      <w:r>
+        <w:rPr>
+          <w:rFonts w:hint="eastAsia"/>
+          <w:sz w:val="15"/>
+          <w:szCs w:val="15"/>
+        </w:rPr>
+        <w:t>版本：</w:t>
+      </w:r>
+      <w:r>
+        <w:rPr>
+          <w:sz w:val="15"/>
+          <w:szCs w:val="15"/>
+        </w:rPr>
+        <w:t>elasticsearch-6.4.2</w:t>
+      </w:r>
+    </w:p>
+    <w:p>
+      <w:pPr>
+        <w:rPr>
+          <w:sz w:val="15"/>
+          <w:szCs w:val="15"/>
+        </w:rPr>
+      </w:pPr>
+      <w:r>
+        <w:rPr>
+          <w:rFonts w:hint="eastAsia"/>
+          <w:noProof/>
+          <w:sz w:val="15"/>
+          <w:szCs w:val="15"/>
+        </w:rPr>
+        <w:drawing>
+          <wp:inline distT="0" distB="0" distL="0" distR="0">
+            <wp:extent cx="5274310" cy="6218825"/>
+            <wp:effectExtent l="19050" t="0" r="2540" b="0"/>
+            <wp:docPr id="2" name="图片 1"/>
+            <wp:cNvGraphicFramePr>
+              <a:graphicFrameLocks xmlns:a="http://schemas.openxmlformats.org/drawingml/2006/main" noChangeAspect="1"/>
+            </wp:cNvGraphicFramePr>
+            <a:graphic xmlns:a="http://schemas.openxmlformats.org/drawingml/2006/main">
+              <a:graphicData uri="http://schemas.openxmlformats.org/drawingml/2006/picture">
+                <pic:pic xmlns:pic="http://schemas.openxmlformats.org/drawingml/2006/picture">
+                  <pic:nvPicPr>
+                    <pic:cNvPr id="0" name="Picture 1"/>
+                    <pic:cNvPicPr>
+                      <a:picLocks noChangeAspect="1" noChangeArrowheads="1"/>
+                    </pic:cNvPicPr>
+                  </pic:nvPicPr>
+                  <pic:blipFill>
+                    <a:blip r:embed="rId8"/>
+                    <a:srcRect/>
+                    <a:stretch>
+                      <a:fillRect/>
+                    </a:stretch>
+                  </pic:blipFill>
+                  <pic:spPr bwMode="auto">
+                    <a:xfrm>
+                      <a:off x="0" y="0"/>
+                      <a:ext cx="5274310" cy="6218825"/>
+                    </a:xfrm>
+                    <a:prstGeom prst="rect">
+                      <a:avLst/>
+                    </a:prstGeom>
+                    <a:noFill/>
+                    <a:ln w="9525">
+                      <a:noFill/>
+                      <a:miter lim="800000"/>
+                      <a:headEnd/>
+                      <a:tailEnd/>
+                    </a:ln>
+                  </pic:spPr>
+                </pic:pic>
+              </a:graphicData>
+            </a:graphic>
+          </wp:inline>
+        </w:drawing>
+      </w:r>
+    </w:p>
+    <w:p>
+      <w:pPr>
+        <w:rPr>
+          <w:sz w:val="15"/>
+          <w:szCs w:val="15"/>
+        </w:rPr>
+      </w:pPr>
+      <w:r>
+        <w:rPr>
+          <w:rFonts w:hint="eastAsia"/>
+          <w:noProof/>
+          <w:sz w:val="15"/>
+          <w:szCs w:val="15"/>
+        </w:rPr>
+        <w:lastRenderedPageBreak/>
+        <w:drawing>
+          <wp:inline distT="0" distB="0" distL="0" distR="0">
+            <wp:extent cx="5274310" cy="3958029"/>
+            <wp:effectExtent l="19050" t="0" r="2540" b="0"/>
+            <wp:docPr id="4" name="图片 4"/>
+            <wp:cNvGraphicFramePr>
+              <a:graphicFrameLocks xmlns:a="http://schemas.openxmlformats.org/drawingml/2006/main" noChangeAspect="1"/>
+            </wp:cNvGraphicFramePr>
+            <a:graphic xmlns:a="http://schemas.openxmlformats.org/drawingml/2006/main">
+              <a:graphicData uri="http://schemas.openxmlformats.org/drawingml/2006/picture">
+                <pic:pic xmlns:pic="http://schemas.openxmlformats.org/drawingml/2006/picture">
+                  <pic:nvPicPr>
+                    <pic:cNvPr id="0" name="Picture 4"/>
+                    <pic:cNvPicPr>
+                      <a:picLocks noChangeAspect="1" noChangeArrowheads="1"/>
+                    </pic:cNvPicPr>
+                  </pic:nvPicPr>
+                  <pic:blipFill>
+                    <a:blip r:embed="rId9"/>
+                    <a:srcRect/>
+                    <a:stretch>
+                      <a:fillRect/>
+                    </a:stretch>
+                  </pic:blipFill>
+                  <pic:spPr bwMode="auto">
+                    <a:xfrm>
+                      <a:off x="0" y="0"/>
+                      <a:ext cx="5274310" cy="3958029"/>
+                    </a:xfrm>
+                    <a:prstGeom prst="rect">
+                      <a:avLst/>
+                    </a:prstGeom>
+                    <a:noFill/>
+                    <a:ln w="9525">
+                      <a:noFill/>
+                      <a:miter lim="800000"/>
+                      <a:headEnd/>
+                      <a:tailEnd/>
+                    </a:ln>
+                  </pic:spPr>
+                </pic:pic>
+              </a:graphicData>
+            </a:graphic>
+          </wp:inline>
+        </w:drawing>
+      </w:r>
+    </w:p>
+    <w:p>
+      <w:pPr>
+        <w:rPr>
+          <w:sz w:val="15"/>
+          <w:szCs w:val="15"/>
+        </w:rPr>
+      </w:pPr>
+    </w:p>
+    <w:p>
+      <w:pPr>
+        <w:rPr>
+          <w:sz w:val="15"/>
+          <w:szCs w:val="15"/>
+        </w:rPr>
+      </w:pPr>
+    </w:p>
+    <w:p>
+      <w:pPr>
+        <w:rPr>
+          <w:sz w:val="15"/>
+          <w:szCs w:val="15"/>
+        </w:rPr>
+      </w:pPr>
+    </w:p>
+    <w:p>
+      <w:pPr>
+        <w:rPr>
+          <w:sz w:val="15"/>
+          <w:szCs w:val="15"/>
+        </w:rPr>
+      </w:pPr>
+      <w:r>
+        <w:rPr>
+          <w:sz w:val="15"/>
+          <w:szCs w:val="15"/>
+        </w:rPr>
+        <w:t xml:space="preserve"> </w:t>
+      </w:r>
+      <w:r>
+        <w:rPr>
+          <w:rFonts w:hint="eastAsia"/>
+          <w:sz w:val="15"/>
+          <w:szCs w:val="15"/>
+        </w:rPr>
+        <w:t>问题：集群启动不能找到主节点。</w:t>
+      </w:r>
+    </w:p>
+    <w:p>
+      <w:pPr>
+        <w:rPr>
+          <w:sz w:val="15"/>
+          <w:szCs w:val="15"/>
+        </w:rPr>
+      </w:pPr>
+      <w:r>
+        <w:rPr>
+          <w:sz w:val="15"/>
+          <w:szCs w:val="15"/>
+        </w:rPr>
+        <w:t xml:space="preserve">failed to send join request to master </w:t>
+      </w:r>
+    </w:p>
+    <w:p>
+      <w:pPr>
+        <w:rPr>
+          <w:sz w:val="15"/>
+          <w:szCs w:val="15"/>
+        </w:rPr>
+      </w:pPr>
+      <w:r>
+        <w:rPr>
+          <w:sz w:val="15"/>
+          <w:szCs w:val="15"/>
+        </w:rPr>
+        <w:t xml:space="preserve">[{node-1}{9CpljI5RQQmfVFdfY5uhrA}{YJTArDYUQv2u8EHY2VnwDQ}{172.31.2.215}{172.31.2.215:9300}{ml.machine_memory=33455067136, ml.max_open_jobs=20, xpack.installed=true, ml.enabled=true}], reason </w:t>
+      </w:r>
+    </w:p>
+    <w:p>
+      <w:pPr>
+        <w:rPr>
+          <w:sz w:val="15"/>
+          <w:szCs w:val="15"/>
+        </w:rPr>
+      </w:pPr>
+      <w:r>
+        <w:rPr>
+          <w:sz w:val="15"/>
+          <w:szCs w:val="15"/>
+        </w:rPr>
+        <w:t xml:space="preserve">[RemoteTransportException[[node-1][172.31.2.215:9300][internal:discovery/zen/join]]; nested: NotMasterException[Node </w:t>
+      </w:r>
+    </w:p>
+    <w:p>
+      <w:pPr>
+        <w:rPr>
+          <w:sz w:val="15"/>
+          <w:szCs w:val="15"/>
+        </w:rPr>
+      </w:pPr>
+      <w:r>
+        <w:rPr>
+          <w:sz w:val="15"/>
+          <w:szCs w:val="15"/>
+        </w:rPr>
+        <w:t>[{node-1}{9CpljI5RQQmfVFdfY5uhrA}{YJTArDYUQv2u8EHY2VnwDQ}{172.31.2.215}{172.31.2.215:9300}{ml.machine_memory=33455067136, xpack.installed=true, ml.max_open_jobs=20, ml.enabled=true}] not master for join request]; ], tried [3] times</w:t>
+      </w:r>
+    </w:p>
+    <w:p>
+      <w:pPr>
+        <w:rPr>
+          <w:sz w:val="15"/>
+          <w:szCs w:val="15"/>
+        </w:rPr>
+      </w:pPr>
+    </w:p>
+    <w:p>
+      <w:pPr>
+        <w:rPr>
+          <w:sz w:val="15"/>
+          <w:szCs w:val="15"/>
+        </w:rPr>
+      </w:pPr>
+      <w:r>
+        <w:rPr>
+          <w:rFonts w:hint="eastAsia"/>
+          <w:sz w:val="15"/>
+          <w:szCs w:val="15"/>
+        </w:rPr>
+        <w:t>出现上面错误，是因为</w:t>
+      </w:r>
+      <w:r>
+        <w:rPr>
+          <w:rFonts w:hint="eastAsia"/>
+          <w:sz w:val="15"/>
+          <w:szCs w:val="15"/>
+        </w:rPr>
+        <w:t>es</w:t>
+      </w:r>
+      <w:r>
+        <w:rPr>
+          <w:rFonts w:hint="eastAsia"/>
+          <w:sz w:val="15"/>
+          <w:szCs w:val="15"/>
+        </w:rPr>
+        <w:t>的</w:t>
+      </w:r>
+      <w:r>
+        <w:rPr>
+          <w:rFonts w:hint="eastAsia"/>
+          <w:sz w:val="15"/>
+          <w:szCs w:val="15"/>
+        </w:rPr>
+        <w:t>data/</w:t>
+      </w:r>
+      <w:r>
+        <w:rPr>
+          <w:rFonts w:hint="eastAsia"/>
+          <w:sz w:val="15"/>
+          <w:szCs w:val="15"/>
+        </w:rPr>
+        <w:t>文件下面有</w:t>
+      </w:r>
+      <w:r>
+        <w:rPr>
+          <w:rFonts w:hint="eastAsia"/>
+          <w:sz w:val="15"/>
+          <w:szCs w:val="15"/>
+        </w:rPr>
+        <w:t>nodes</w:t>
+      </w:r>
+      <w:r>
+        <w:rPr>
+          <w:rFonts w:hint="eastAsia"/>
+          <w:sz w:val="15"/>
+          <w:szCs w:val="15"/>
+        </w:rPr>
+        <w:t>信息，清除就好了。</w:t>
+      </w:r>
+    </w:p>
+    <w:p>
+      <w:pPr>
+        <w:rPr>
+          <w:sz w:val="15"/>
+          <w:szCs w:val="15"/>
+        </w:rPr>
+      </w:pPr>
+    </w:p>
+    <w:p>
+      <w:pPr>
+        <w:rPr>
+          <w:sz w:val="15"/>
+          <w:szCs w:val="15"/>
+        </w:rPr>
+      </w:pPr>
+      <w:r>
+        <w:rPr>
+          <w:rFonts w:hint="eastAsia"/>
+          <w:sz w:val="15"/>
+          <w:szCs w:val="15"/>
+        </w:rPr>
+        <w:t>这个参数不知道有用不有</w:t>
+      </w:r>
+    </w:p>
+    <w:p>
+      <w:pPr>
+        <w:pStyle w:val="HTML"/>
+        <w:shd w:val="clear" w:color="auto" w:fill="EFF0F1"/>
+        <w:textAlignment w:val="baseline"/>
+        <w:rPr>
+          <w:rFonts w:ascii="Consolas" w:hAnsi="Consolas" w:cs="Consolas"/>
+          <w:color w:val="242729"/>
+          <w:sz w:val="11"/>
+          <w:szCs w:val="11"/>
+        </w:rPr>
+      </w:pPr>
+      <w:r>
+        <w:rPr>
+          <w:rStyle w:val="HTML0"/>
+          <w:rFonts w:ascii="Consolas" w:hAnsi="Consolas" w:cs="Consolas"/>
+          <w:color w:val="242729"/>
+          <w:sz w:val="11"/>
+          <w:szCs w:val="11"/>
+          <w:bdr w:val="none" w:sz="0" w:space="0" w:color="auto" w:frame="1"/>
+          <w:shd w:val="clear" w:color="auto" w:fill="EFF0F1"/>
+        </w:rPr>
+        <w:t>thread_pool.bulk.queue_size: 100</w:t>
+      </w:r>
+    </w:p>
+    <w:p>
+      <w:pPr>
+        <w:rPr>
+          <w:rFonts w:ascii="Consolas" w:hAnsi="Consolas" w:cs="Consolas"/>
+          <w:color w:val="242729"/>
+          <w:sz w:val="11"/>
+          <w:szCs w:val="11"/>
+          <w:shd w:val="clear" w:color="auto" w:fill="EFF0F1"/>
+        </w:rPr>
+      </w:pPr>
+      <w:r>
+        <w:rPr>
+          <w:rFonts w:ascii="Consolas" w:hAnsi="Consolas" w:cs="Consolas"/>
+          <w:color w:val="242729"/>
+          <w:sz w:val="11"/>
+          <w:szCs w:val="11"/>
+          <w:shd w:val="clear" w:color="auto" w:fill="EFF0F1"/>
+        </w:rPr>
+        <w:t>curl -XPUT localhost:9200/_cluster/settings -d '{ "transient" : { "threadpool.bulk.queue_size" : 500 } }'</w:t>
+      </w:r>
+    </w:p>
+    <w:p>
+      <w:pPr>
+        <w:rPr>
+          <w:rFonts w:ascii="Consolas" w:hAnsi="Consolas" w:cs="Consolas"/>
+          <w:color w:val="242729"/>
+          <w:sz w:val="11"/>
+          <w:szCs w:val="11"/>
+          <w:shd w:val="clear" w:color="auto" w:fill="EFF0F1"/>
+        </w:rPr>
+      </w:pPr>
+    </w:p>
+    <w:p>
+      <w:pPr>
+        <w:pStyle w:val="a6"/>
+        <w:shd w:val="clear" w:color="auto" w:fill="F4F5F6"/>
+        <w:rPr>
+          <w:rFonts w:ascii="microsoft yahei" w:hAnsi="microsoft yahei" w:hint="eastAsia"/>
+          <w:color w:val="444444"/>
+          <w:sz w:val="12"/>
+          <w:szCs w:val="12"/>
+        </w:rPr>
+      </w:pPr>
+      <w:r>
+        <w:rPr>
+          <w:rFonts w:ascii="microsoft yahei" w:hAnsi="microsoft yahei"/>
+          <w:color w:val="444444"/>
+          <w:sz w:val="12"/>
+          <w:szCs w:val="12"/>
+        </w:rPr>
+        <w:t>参考</w:t>
+      </w:r>
+      <w:hyperlink r:id="rId10" w:history="1">
+        <w:r>
+          <w:rPr>
+            <w:rStyle w:val="a7"/>
+            <w:rFonts w:ascii="microsoft yahei" w:hAnsi="microsoft yahei"/>
+            <w:color w:val="1ABC9C"/>
+            <w:sz w:val="12"/>
+            <w:szCs w:val="12"/>
+          </w:rPr>
+          <w:t>官方文档</w:t>
+        </w:r>
+      </w:hyperlink>
+      <w:r>
+        <w:rPr>
+          <w:rFonts w:ascii="microsoft yahei" w:hAnsi="microsoft yahei"/>
+          <w:color w:val="444444"/>
+          <w:sz w:val="12"/>
+          <w:szCs w:val="12"/>
+        </w:rPr>
+        <w:t xml:space="preserve">, </w:t>
+      </w:r>
+      <w:r>
+        <w:rPr>
+          <w:rFonts w:ascii="microsoft yahei" w:hAnsi="microsoft yahei"/>
+          <w:color w:val="444444"/>
+          <w:sz w:val="12"/>
+          <w:szCs w:val="12"/>
+        </w:rPr>
+        <w:t>注意我这是</w:t>
+      </w:r>
+      <w:r>
+        <w:rPr>
+          <w:rFonts w:ascii="microsoft yahei" w:hAnsi="microsoft yahei"/>
+          <w:color w:val="444444"/>
+          <w:sz w:val="12"/>
+          <w:szCs w:val="12"/>
+        </w:rPr>
+        <w:t> </w:t>
+      </w:r>
+      <w:r>
+        <w:rPr>
+          <w:rStyle w:val="HTML0"/>
+          <w:rFonts w:ascii="Consolas" w:hAnsi="Consolas" w:cs="Consolas"/>
+          <w:color w:val="B94A48"/>
+          <w:sz w:val="11"/>
+          <w:szCs w:val="11"/>
+          <w:shd w:val="clear" w:color="auto" w:fill="F9F2F4"/>
+        </w:rPr>
+        <w:t>2.4</w:t>
+      </w:r>
+      <w:r>
+        <w:rPr>
+          <w:rFonts w:ascii="microsoft yahei" w:hAnsi="microsoft yahei"/>
+          <w:color w:val="444444"/>
+          <w:sz w:val="12"/>
+          <w:szCs w:val="12"/>
+        </w:rPr>
+        <w:t> </w:t>
+      </w:r>
+      <w:r>
+        <w:rPr>
+          <w:rFonts w:ascii="microsoft yahei" w:hAnsi="microsoft yahei"/>
+          <w:color w:val="444444"/>
+          <w:sz w:val="12"/>
+          <w:szCs w:val="12"/>
+        </w:rPr>
+        <w:t>版本的文档</w:t>
+      </w:r>
+      <w:r>
+        <w:rPr>
+          <w:rFonts w:ascii="microsoft yahei" w:hAnsi="microsoft yahei"/>
+          <w:color w:val="444444"/>
+          <w:sz w:val="12"/>
+          <w:szCs w:val="12"/>
+        </w:rPr>
+        <w:t xml:space="preserve">, </w:t>
+      </w:r>
+      <w:r>
+        <w:rPr>
+          <w:rFonts w:ascii="microsoft yahei" w:hAnsi="microsoft yahei"/>
+          <w:color w:val="444444"/>
+          <w:sz w:val="12"/>
+          <w:szCs w:val="12"/>
+        </w:rPr>
+        <w:t>各位看官可以根据自己的</w:t>
+      </w:r>
+      <w:r>
+        <w:rPr>
+          <w:rFonts w:ascii="microsoft yahei" w:hAnsi="microsoft yahei"/>
+          <w:color w:val="444444"/>
+          <w:sz w:val="12"/>
+          <w:szCs w:val="12"/>
+        </w:rPr>
+        <w:t xml:space="preserve"> es </w:t>
+      </w:r>
+      <w:r>
+        <w:rPr>
+          <w:rFonts w:ascii="microsoft yahei" w:hAnsi="microsoft yahei"/>
+          <w:color w:val="444444"/>
+          <w:sz w:val="12"/>
+          <w:szCs w:val="12"/>
+        </w:rPr>
+        <w:t>版本在右侧选择对应版本的文档</w:t>
+      </w:r>
+      <w:r>
+        <w:rPr>
+          <w:rFonts w:ascii="microsoft yahei" w:hAnsi="microsoft yahei"/>
+          <w:color w:val="444444"/>
+          <w:sz w:val="12"/>
+          <w:szCs w:val="12"/>
+        </w:rPr>
+        <w:t xml:space="preserve">, </w:t>
+      </w:r>
+      <w:r>
+        <w:rPr>
+          <w:rFonts w:ascii="microsoft yahei" w:hAnsi="microsoft yahei"/>
+          <w:color w:val="444444"/>
+          <w:sz w:val="12"/>
+          <w:szCs w:val="12"/>
+        </w:rPr>
+        <w:t>在目录中依次点击</w:t>
+      </w:r>
+      <w:r>
+        <w:rPr>
+          <w:rStyle w:val="HTML0"/>
+          <w:rFonts w:ascii="Consolas" w:hAnsi="Consolas" w:cs="Consolas"/>
+          <w:color w:val="B94A48"/>
+          <w:sz w:val="11"/>
+          <w:szCs w:val="11"/>
+          <w:shd w:val="clear" w:color="auto" w:fill="F9F2F4"/>
+        </w:rPr>
+        <w:t>Modules - Thread pool</w:t>
+      </w:r>
+      <w:r>
+        <w:rPr>
+          <w:rFonts w:ascii="microsoft yahei" w:hAnsi="microsoft yahei"/>
+          <w:color w:val="444444"/>
+          <w:sz w:val="12"/>
+          <w:szCs w:val="12"/>
+        </w:rPr>
+        <w:t> </w:t>
+      </w:r>
+      <w:r>
+        <w:rPr>
+          <w:rFonts w:ascii="microsoft yahei" w:hAnsi="microsoft yahei"/>
+          <w:color w:val="444444"/>
+          <w:sz w:val="12"/>
+          <w:szCs w:val="12"/>
+        </w:rPr>
+        <w:t>看你使用的版本说明</w:t>
+      </w:r>
+      <w:r>
+        <w:rPr>
+          <w:rFonts w:ascii="microsoft yahei" w:hAnsi="microsoft yahei"/>
+          <w:color w:val="444444"/>
+          <w:sz w:val="12"/>
+          <w:szCs w:val="12"/>
+        </w:rPr>
+        <w:t xml:space="preserve">, </w:t>
+      </w:r>
+      <w:r>
+        <w:rPr>
+          <w:rFonts w:ascii="microsoft yahei" w:hAnsi="microsoft yahei"/>
+          <w:color w:val="444444"/>
+          <w:sz w:val="12"/>
+          <w:szCs w:val="12"/>
+        </w:rPr>
+        <w:t>其实这块基本通用</w:t>
+      </w:r>
+      <w:r>
+        <w:rPr>
+          <w:rFonts w:ascii="microsoft yahei" w:hAnsi="microsoft yahei"/>
+          <w:color w:val="444444"/>
+          <w:sz w:val="12"/>
+          <w:szCs w:val="12"/>
+        </w:rPr>
+        <w:t xml:space="preserve">, </w:t>
+      </w:r>
+      <w:r>
+        <w:rPr>
+          <w:rFonts w:ascii="microsoft yahei" w:hAnsi="microsoft yahei"/>
+          <w:color w:val="444444"/>
+          <w:sz w:val="12"/>
+          <w:szCs w:val="12"/>
+        </w:rPr>
+        <w:t>不同版本变化不大</w:t>
+      </w:r>
+    </w:p>
+    <w:p>
+      <w:pPr>
+        <w:pStyle w:val="a6"/>
+        <w:shd w:val="clear" w:color="auto" w:fill="FFFFFF"/>
+        <w:rPr>
+          <w:rFonts w:ascii="microsoft yahei" w:hAnsi="microsoft yahei" w:hint="eastAsia"/>
+          <w:color w:val="444444"/>
+          <w:sz w:val="12"/>
+          <w:szCs w:val="12"/>
+        </w:rPr>
+      </w:pPr>
+      <w:r>
+        <w:rPr>
+          <w:rFonts w:ascii="microsoft yahei" w:hAnsi="microsoft yahei"/>
+          <w:color w:val="444444"/>
+          <w:sz w:val="12"/>
+          <w:szCs w:val="12"/>
+        </w:rPr>
+        <w:t>在</w:t>
+      </w:r>
+      <w:r>
+        <w:rPr>
+          <w:rFonts w:ascii="microsoft yahei" w:hAnsi="microsoft yahei"/>
+          <w:color w:val="444444"/>
+          <w:sz w:val="12"/>
+          <w:szCs w:val="12"/>
+        </w:rPr>
+        <w:t> </w:t>
+      </w:r>
+      <w:r>
+        <w:rPr>
+          <w:rStyle w:val="HTML0"/>
+          <w:rFonts w:ascii="Consolas" w:hAnsi="Consolas" w:cs="Consolas"/>
+          <w:color w:val="B94A48"/>
+          <w:sz w:val="11"/>
+          <w:szCs w:val="11"/>
+          <w:shd w:val="clear" w:color="auto" w:fill="F9F2F4"/>
+        </w:rPr>
+        <w:t>elasticsearch.yml</w:t>
+      </w:r>
+      <w:r>
+        <w:rPr>
+          <w:rFonts w:ascii="microsoft yahei" w:hAnsi="microsoft yahei"/>
+          <w:color w:val="444444"/>
+          <w:sz w:val="12"/>
+          <w:szCs w:val="12"/>
+        </w:rPr>
+        <w:t> </w:t>
+      </w:r>
+      <w:r>
+        <w:rPr>
+          <w:rFonts w:ascii="microsoft yahei" w:hAnsi="microsoft yahei"/>
+          <w:color w:val="444444"/>
+          <w:sz w:val="12"/>
+          <w:szCs w:val="12"/>
+        </w:rPr>
+        <w:t>文件末尾添加如下配置后重启</w:t>
+      </w:r>
+      <w:r>
+        <w:rPr>
+          <w:rFonts w:ascii="microsoft yahei" w:hAnsi="microsoft yahei"/>
+          <w:color w:val="444444"/>
+          <w:sz w:val="12"/>
+          <w:szCs w:val="12"/>
+        </w:rPr>
+        <w:t>es</w:t>
+      </w:r>
+      <w:r>
+        <w:rPr>
+          <w:rFonts w:ascii="microsoft yahei" w:hAnsi="microsoft yahei"/>
+          <w:color w:val="444444"/>
+          <w:sz w:val="12"/>
+          <w:szCs w:val="12"/>
+        </w:rPr>
+        <w:t>即可</w:t>
+      </w:r>
+      <w:r>
+        <w:rPr>
+          <w:rFonts w:ascii="microsoft yahei" w:hAnsi="microsoft yahei"/>
+          <w:color w:val="444444"/>
+          <w:sz w:val="12"/>
+          <w:szCs w:val="12"/>
+        </w:rPr>
+        <w:t>:</w:t>
+      </w:r>
+    </w:p>
+    <w:p>
+      <w:pPr>
+        <w:pStyle w:val="HTML"/>
+        <w:shd w:val="clear" w:color="auto" w:fill="F3F3F0"/>
+        <w:rPr>
+          <w:rStyle w:val="HTML0"/>
+          <w:rFonts w:ascii="Consolas" w:hAnsi="Consolas" w:cs="Consolas"/>
+          <w:color w:val="333333"/>
+          <w:sz w:val="20"/>
+          <w:szCs w:val="20"/>
+          <w:shd w:val="clear" w:color="auto" w:fill="F8F8F8"/>
+        </w:rPr>
+      </w:pPr>
+      <w:r>
+        <w:rPr>
+          <w:rStyle w:val="hljs-attribute"/>
+          <w:rFonts w:ascii="Consolas" w:hAnsi="Consolas" w:cs="Consolas"/>
+          <w:color w:val="008080"/>
+          <w:sz w:val="20"/>
+          <w:szCs w:val="20"/>
+          <w:shd w:val="clear" w:color="auto" w:fill="F8F8F8"/>
+        </w:rPr>
+        <w:t>threadpool.bulk.type</w:t>
+      </w:r>
+      <w:r>
+        <w:rPr>
+          <w:rStyle w:val="HTML0"/>
+          <w:rFonts w:ascii="Consolas" w:hAnsi="Consolas" w:cs="Consolas"/>
+          <w:color w:val="333333"/>
+          <w:sz w:val="20"/>
+          <w:szCs w:val="20"/>
+          <w:shd w:val="clear" w:color="auto" w:fill="F8F8F8"/>
+        </w:rPr>
+        <w:t xml:space="preserve">: </w:t>
+      </w:r>
+      <w:r>
+        <w:rPr>
+          <w:rStyle w:val="hljs-string"/>
+          <w:rFonts w:ascii="Consolas" w:hAnsi="Consolas" w:cs="Consolas"/>
+          <w:color w:val="DD1144"/>
+          <w:sz w:val="20"/>
+          <w:szCs w:val="20"/>
+          <w:shd w:val="clear" w:color="auto" w:fill="F8F8F8"/>
+        </w:rPr>
+        <w:t>fixed</w:t>
+      </w:r>
+    </w:p>
+    <w:p>
+      <w:pPr>
+        <w:pStyle w:val="HTML"/>
+        <w:shd w:val="clear" w:color="auto" w:fill="F3F3F0"/>
+        <w:rPr>
+          <w:rStyle w:val="HTML0"/>
+          <w:rFonts w:ascii="Consolas" w:hAnsi="Consolas" w:cs="Consolas"/>
+          <w:color w:val="333333"/>
+          <w:sz w:val="20"/>
+          <w:szCs w:val="20"/>
+          <w:shd w:val="clear" w:color="auto" w:fill="F8F8F8"/>
+        </w:rPr>
+      </w:pPr>
+      <w:r>
+        <w:rPr>
+          <w:rStyle w:val="hljs-attribute"/>
+          <w:rFonts w:ascii="Consolas" w:hAnsi="Consolas" w:cs="Consolas"/>
+          <w:color w:val="008080"/>
+          <w:sz w:val="20"/>
+          <w:szCs w:val="20"/>
+          <w:shd w:val="clear" w:color="auto" w:fill="F8F8F8"/>
+        </w:rPr>
+        <w:t>threadpool.bulk.size</w:t>
+      </w:r>
+      <w:r>
+        <w:rPr>
+          <w:rStyle w:val="HTML0"/>
+          <w:rFonts w:ascii="Consolas" w:hAnsi="Consolas" w:cs="Consolas"/>
+          <w:color w:val="333333"/>
+          <w:sz w:val="20"/>
+          <w:szCs w:val="20"/>
+          <w:shd w:val="clear" w:color="auto" w:fill="F8F8F8"/>
+        </w:rPr>
+        <w:t xml:space="preserve">: </w:t>
+      </w:r>
+      <w:r>
+        <w:rPr>
+          <w:rStyle w:val="hljs-string"/>
+          <w:rFonts w:ascii="Consolas" w:hAnsi="Consolas" w:cs="Consolas"/>
+          <w:color w:val="DD1144"/>
+          <w:sz w:val="20"/>
+          <w:szCs w:val="20"/>
+          <w:shd w:val="clear" w:color="auto" w:fill="F8F8F8"/>
+        </w:rPr>
+        <w:t>8</w:t>
+      </w:r>
+    </w:p>
+    <w:p>
+      <w:pPr>
+        <w:pStyle w:val="HTML"/>
+        <w:shd w:val="clear" w:color="auto" w:fill="F3F3F0"/>
+        <w:rPr>
+          <w:rFonts w:ascii="Consolas" w:hAnsi="Consolas" w:cs="Consolas"/>
+          <w:color w:val="444444"/>
+          <w:sz w:val="22"/>
+          <w:szCs w:val="22"/>
+        </w:rPr>
+      </w:pPr>
+      <w:r>
+        <w:rPr>
+          <w:rStyle w:val="hljs-attribute"/>
+          <w:rFonts w:ascii="Consolas" w:hAnsi="Consolas" w:cs="Consolas"/>
+          <w:color w:val="008080"/>
+          <w:sz w:val="20"/>
+          <w:szCs w:val="20"/>
+          <w:shd w:val="clear" w:color="auto" w:fill="F8F8F8"/>
+        </w:rPr>
+        <w:lastRenderedPageBreak/>
+        <w:t>threadpool.bulk.queue_size</w:t>
+      </w:r>
+      <w:r>
+        <w:rPr>
+          <w:rStyle w:val="HTML0"/>
+          <w:rFonts w:ascii="Consolas" w:hAnsi="Consolas" w:cs="Consolas"/>
+          <w:color w:val="333333"/>
+          <w:sz w:val="20"/>
+          <w:szCs w:val="20"/>
+          <w:shd w:val="clear" w:color="auto" w:fill="F8F8F8"/>
+        </w:rPr>
+        <w:t xml:space="preserve">: </w:t>
+      </w:r>
+      <w:r>
+        <w:rPr>
+          <w:rStyle w:val="hljs-string"/>
+          <w:rFonts w:ascii="Consolas" w:hAnsi="Consolas" w:cs="Consolas"/>
+          <w:color w:val="DD1144"/>
+          <w:sz w:val="20"/>
+          <w:szCs w:val="20"/>
+          <w:shd w:val="clear" w:color="auto" w:fill="F8F8F8"/>
+        </w:rPr>
+        <w:t>1000</w:t>
+      </w:r>
+    </w:p>
+    <w:p>
+      <w:pPr>
+        <w:rPr>
+          <w:sz w:val="15"/>
+          <w:szCs w:val="15"/>
+        </w:rPr>
+      </w:pPr>
+    </w:p>
+    <w:p>
+      <w:pPr>
+        <w:rPr>
+          <w:sz w:val="15"/>
+          <w:szCs w:val="15"/>
+        </w:rPr>
+      </w:pPr>
+      <w:r>
+        <w:rPr>
+          <w:sz w:val="15"/>
+          <w:szCs w:val="15"/>
+        </w:rPr>
+        <w:t>es</w:t>
+      </w:r>
+      <w:r>
+        <w:rPr>
+          <w:sz w:val="15"/>
+          <w:szCs w:val="15"/>
+        </w:rPr>
+        <w:t>报错</w:t>
+      </w:r>
+      <w:r>
+        <w:rPr>
+          <w:sz w:val="15"/>
+          <w:szCs w:val="15"/>
+        </w:rPr>
+        <w:t xml:space="preserve"> es_rejected_execution_exception[</w:t>
+      </w:r>
+    </w:p>
+    <w:p>
+      <w:pPr>
+        <w:rPr>
+          <w:sz w:val="15"/>
+          <w:szCs w:val="15"/>
+        </w:rPr>
+      </w:pPr>
+      <w:r>
+        <w:rPr>
+          <w:sz w:val="15"/>
+          <w:szCs w:val="15"/>
+        </w:rPr>
+        <w:t>http://www.jwsblog.com/archives/68.html</w:t>
+      </w:r>
+    </w:p>
+    <w:p>
+      <w:pPr>
+        <w:rPr>
+          <w:sz w:val="15"/>
+          <w:szCs w:val="15"/>
+        </w:rPr>
+      </w:pPr>
+    </w:p>
+    <w:p>
+      <w:pPr>
+        <w:rPr>
+          <w:sz w:val="15"/>
+          <w:szCs w:val="15"/>
+        </w:rPr>
+      </w:pPr>
+      <w:r>
+        <w:rPr>
+          <w:rFonts w:hint="eastAsia"/>
+          <w:sz w:val="15"/>
+          <w:szCs w:val="15"/>
+        </w:rPr>
+        <w:t>在</w:t>
+      </w:r>
+      <w:r>
+        <w:rPr>
+          <w:rFonts w:hint="eastAsia"/>
+          <w:sz w:val="15"/>
+          <w:szCs w:val="15"/>
+        </w:rPr>
+        <w:t>elasitcsearch.yml</w:t>
+      </w:r>
+      <w:r>
+        <w:rPr>
+          <w:rFonts w:hint="eastAsia"/>
+          <w:sz w:val="15"/>
+          <w:szCs w:val="15"/>
+        </w:rPr>
+        <w:t>中添加：</w:t>
+      </w:r>
+    </w:p>
+    <w:p>
+      <w:pPr>
+        <w:rPr>
+          <w:sz w:val="15"/>
+          <w:szCs w:val="15"/>
+        </w:rPr>
+      </w:pPr>
+    </w:p>
+    <w:p>
+      <w:pPr>
+        <w:rPr>
+          <w:sz w:val="15"/>
+          <w:szCs w:val="15"/>
+        </w:rPr>
+      </w:pPr>
+      <w:r>
+        <w:rPr>
+          <w:rFonts w:hint="eastAsia"/>
+          <w:sz w:val="15"/>
+          <w:szCs w:val="15"/>
+        </w:rPr>
+        <w:t>threadpool.bulk.type: fixed    #</w:t>
+      </w:r>
+      <w:r>
+        <w:rPr>
+          <w:rFonts w:hint="eastAsia"/>
+          <w:sz w:val="15"/>
+          <w:szCs w:val="15"/>
+        </w:rPr>
+        <w:t>设置类型为固定的。</w:t>
+      </w:r>
+      <w:r>
+        <w:rPr>
+          <w:rFonts w:hint="eastAsia"/>
+          <w:sz w:val="15"/>
+          <w:szCs w:val="15"/>
+        </w:rPr>
+        <w:t>cached</w:t>
+      </w:r>
+      <w:r>
+        <w:rPr>
+          <w:rFonts w:hint="eastAsia"/>
+          <w:sz w:val="15"/>
+          <w:szCs w:val="15"/>
+        </w:rPr>
+        <w:t>是无限制的</w:t>
+      </w:r>
+    </w:p>
+    <w:p>
+      <w:pPr>
+        <w:rPr>
+          <w:sz w:val="15"/>
+          <w:szCs w:val="15"/>
+        </w:rPr>
+      </w:pPr>
+    </w:p>
+    <w:p>
+      <w:pPr>
+        <w:rPr>
+          <w:sz w:val="15"/>
+          <w:szCs w:val="15"/>
+        </w:rPr>
+      </w:pPr>
+      <w:r>
+        <w:rPr>
+          <w:rFonts w:hint="eastAsia"/>
+          <w:sz w:val="15"/>
+          <w:szCs w:val="15"/>
+        </w:rPr>
+        <w:t>threadpool.bulk.size: 8  #</w:t>
+      </w:r>
+      <w:r>
+        <w:rPr>
+          <w:rFonts w:hint="eastAsia"/>
+          <w:sz w:val="15"/>
+          <w:szCs w:val="15"/>
+        </w:rPr>
+        <w:t>可使用的处理器。</w:t>
+      </w:r>
+    </w:p>
+    <w:p>
+      <w:pPr>
+        <w:rPr>
+          <w:sz w:val="15"/>
+          <w:szCs w:val="15"/>
+        </w:rPr>
+      </w:pPr>
+    </w:p>
+    <w:p>
+      <w:pPr>
+        <w:rPr>
+          <w:sz w:val="15"/>
+          <w:szCs w:val="15"/>
+        </w:rPr>
+      </w:pPr>
+      <w:r>
+        <w:rPr>
+          <w:rFonts w:hint="eastAsia"/>
+          <w:sz w:val="15"/>
+          <w:szCs w:val="15"/>
+        </w:rPr>
+        <w:t>threadpool.bulk.queue_size: 1000 #</w:t>
+      </w:r>
+      <w:r>
+        <w:rPr>
+          <w:rFonts w:hint="eastAsia"/>
+          <w:sz w:val="15"/>
+          <w:szCs w:val="15"/>
+        </w:rPr>
+        <w:t>设置队列长度，默认是</w:t>
+      </w:r>
+      <w:r>
+        <w:rPr>
+          <w:rFonts w:hint="eastAsia"/>
+          <w:sz w:val="15"/>
+          <w:szCs w:val="15"/>
+        </w:rPr>
+        <w:t>50</w:t>
+      </w:r>
+    </w:p>
+    <w:p>
+      <w:pPr>
+        <w:rPr>
+          <w:sz w:val="15"/>
+          <w:szCs w:val="15"/>
+        </w:rPr>
+      </w:pPr>
+    </w:p>
+    <w:p>
+      <w:pPr>
+        <w:rPr>
+          <w:sz w:val="15"/>
+          <w:szCs w:val="15"/>
+        </w:rPr>
+      </w:pPr>
+    </w:p>
+    <w:p>
+      <w:pPr>
+        <w:rPr>
+          <w:sz w:val="15"/>
+          <w:szCs w:val="15"/>
+        </w:rPr>
+      </w:pPr>
+    </w:p>
+    <w:p>
+      <w:pPr>
+        <w:rPr>
+          <w:rFonts w:ascii="Arial" w:hAnsi="Arial" w:cs="Arial"/>
+          <w:color w:val="333333"/>
+          <w:sz w:val="12"/>
+          <w:szCs w:val="12"/>
+          <w:shd w:val="clear" w:color="auto" w:fill="FFFFFF"/>
+        </w:rPr>
+      </w:pPr>
+      <w:r>
+        <w:rPr>
+          <w:rFonts w:ascii="Arial" w:hAnsi="Arial" w:cs="Arial"/>
+          <w:color w:val="333333"/>
+          <w:sz w:val="12"/>
+          <w:szCs w:val="12"/>
+          <w:shd w:val="clear" w:color="auto" w:fill="FFFFFF"/>
+        </w:rPr>
+        <w:t> health index    pri rep docs.count docs.deleted store.size pri.store.size</w:t>
+      </w:r>
+      <w:r>
+        <w:rPr>
+          <w:rFonts w:ascii="Arial" w:hAnsi="Arial" w:cs="Arial"/>
+          <w:color w:val="333333"/>
+          <w:sz w:val="12"/>
+          <w:szCs w:val="12"/>
+        </w:rPr>
+        <w:br/>
+      </w:r>
+      <w:r>
+        <w:rPr>
+          <w:rFonts w:ascii="Arial" w:hAnsi="Arial" w:cs="Arial"/>
+          <w:color w:val="333333"/>
+          <w:sz w:val="12"/>
+          <w:szCs w:val="12"/>
+          <w:shd w:val="clear" w:color="auto" w:fill="FFFFFF"/>
+        </w:rPr>
+        <w:t>            yellow customer   5   1          0            0       495b           495b</w:t>
+      </w:r>
+    </w:p>
+    <w:p>
+      <w:pPr>
+        <w:rPr>
+          <w:rFonts w:ascii="Arial" w:hAnsi="Arial" w:cs="Arial" w:hint="eastAsia"/>
+          <w:color w:val="333333"/>
+          <w:sz w:val="12"/>
+          <w:szCs w:val="12"/>
+          <w:shd w:val="clear" w:color="auto" w:fill="FFFFFF"/>
+        </w:rPr>
+      </w:pPr>
+      <w:r>
+        <w:rPr>
+          <w:rFonts w:ascii="Arial" w:hAnsi="Arial" w:cs="Arial"/>
+          <w:color w:val="333333"/>
+          <w:sz w:val="12"/>
+          <w:szCs w:val="12"/>
+          <w:shd w:val="clear" w:color="auto" w:fill="FFFFFF"/>
+        </w:rPr>
+        <w:t>我们现在有一个叫做</w:t>
+      </w:r>
+      <w:r>
+        <w:rPr>
+          <w:rFonts w:ascii="Arial" w:hAnsi="Arial" w:cs="Arial"/>
+          <w:color w:val="333333"/>
+          <w:sz w:val="12"/>
+          <w:szCs w:val="12"/>
+          <w:shd w:val="clear" w:color="auto" w:fill="FFFFFF"/>
+        </w:rPr>
+        <w:t>customer</w:t>
+      </w:r>
+      <w:r>
+        <w:rPr>
+          <w:rFonts w:ascii="Arial" w:hAnsi="Arial" w:cs="Arial"/>
+          <w:color w:val="333333"/>
+          <w:sz w:val="12"/>
+          <w:szCs w:val="12"/>
+          <w:shd w:val="clear" w:color="auto" w:fill="FFFFFF"/>
+        </w:rPr>
+        <w:t>的索引，并且它有</w:t>
+      </w:r>
+      <w:r>
+        <w:rPr>
+          <w:rFonts w:ascii="Arial" w:hAnsi="Arial" w:cs="Arial"/>
+          <w:color w:val="333333"/>
+          <w:sz w:val="12"/>
+          <w:szCs w:val="12"/>
+          <w:shd w:val="clear" w:color="auto" w:fill="FFFFFF"/>
+        </w:rPr>
+        <w:t>5</w:t>
+      </w:r>
+      <w:r>
+        <w:rPr>
+          <w:rFonts w:ascii="Arial" w:hAnsi="Arial" w:cs="Arial"/>
+          <w:color w:val="333333"/>
+          <w:sz w:val="12"/>
+          <w:szCs w:val="12"/>
+          <w:shd w:val="clear" w:color="auto" w:fill="FFFFFF"/>
+        </w:rPr>
+        <w:t>个主分片和</w:t>
+      </w:r>
+      <w:r>
+        <w:rPr>
+          <w:rFonts w:ascii="Arial" w:hAnsi="Arial" w:cs="Arial"/>
+          <w:color w:val="333333"/>
+          <w:sz w:val="12"/>
+          <w:szCs w:val="12"/>
+          <w:shd w:val="clear" w:color="auto" w:fill="FFFFFF"/>
+        </w:rPr>
+        <w:t>1</w:t>
+      </w:r>
+      <w:r>
+        <w:rPr>
+          <w:rFonts w:ascii="Arial" w:hAnsi="Arial" w:cs="Arial"/>
+          <w:color w:val="333333"/>
+          <w:sz w:val="12"/>
+          <w:szCs w:val="12"/>
+          <w:shd w:val="clear" w:color="auto" w:fill="FFFFFF"/>
+        </w:rPr>
+        <w:t>份复制（都是默认值），其中包含</w:t>
+      </w:r>
+      <w:r>
+        <w:rPr>
+          <w:rFonts w:ascii="Arial" w:hAnsi="Arial" w:cs="Arial"/>
+          <w:color w:val="333333"/>
+          <w:sz w:val="12"/>
+          <w:szCs w:val="12"/>
+          <w:shd w:val="clear" w:color="auto" w:fill="FFFFFF"/>
+        </w:rPr>
+        <w:t>0</w:t>
+      </w:r>
+      <w:r>
+        <w:rPr>
+          <w:rFonts w:ascii="Arial" w:hAnsi="Arial" w:cs="Arial"/>
+          <w:color w:val="333333"/>
+          <w:sz w:val="12"/>
+          <w:szCs w:val="12"/>
+          <w:shd w:val="clear" w:color="auto" w:fill="FFFFFF"/>
+        </w:rPr>
+        <w:t>个文档</w:t>
+      </w:r>
+    </w:p>
+    <w:p>
+      <w:pPr>
+        <w:rPr>
+          <w:rFonts w:ascii="Arial" w:hAnsi="Arial" w:cs="Arial" w:hint="eastAsia"/>
+          <w:color w:val="333333"/>
+          <w:sz w:val="12"/>
+          <w:szCs w:val="12"/>
+          <w:shd w:val="clear" w:color="auto" w:fill="FFFFFF"/>
+        </w:rPr>
+      </w:pPr>
+    </w:p>
+    <w:p>
+      <w:pPr>
+        <w:rPr>
+          <w:rFonts w:ascii="Arial" w:hAnsi="Arial" w:cs="Arial" w:hint="eastAsia"/>
+          <w:color w:val="333333"/>
+          <w:sz w:val="12"/>
+          <w:szCs w:val="12"/>
+          <w:shd w:val="clear" w:color="auto" w:fill="FFFFFF"/>
+        </w:rPr>
+      </w:pPr>
+    </w:p>
+    <w:p>
+      <w:pPr>
+        <w:rPr>
+          <w:sz w:val="15"/>
+          <w:szCs w:val="15"/>
+        </w:rPr>
+      </w:pPr>
     </w:p>
     <w:sectPr>
       <w:pgSz w:w="11906" w:h="16838"/>
@@ -804,10 +2567,33 @@
   <w:style w:type="paragraph" w:default="1" w:styleId="a">
     <w:name w:val="Normal"/>
     <w:qFormat/>
+    <w:rsid w:val="00F963C2"/>
     <w:pPr>
       <w:widowControl w:val="0"/>
       <w:jc w:val="both"/>
     </w:pPr>
+  </w:style>
+  <w:style w:type="paragraph" w:styleId="1">
+    <w:name w:val="heading 1"/>
+    <w:basedOn w:val="a"/>
+    <w:link w:val="1Char"/>
+    <w:uiPriority w:val="9"/>
+    <w:qFormat/>
+    <w:rsid w:val="00993A6B"/>
+    <w:pPr>
+      <w:widowControl/>
+      <w:spacing w:before="100" w:beforeAutospacing="1" w:after="100" w:afterAutospacing="1"/>
+      <w:jc w:val="left"/>
+      <w:outlineLvl w:val="0"/>
+    </w:pPr>
+    <w:rPr>
+      <w:rFonts w:ascii="宋体" w:eastAsia="宋体" w:hAnsi="宋体" w:cs="宋体"/>
+      <w:b/>
+      <w:bCs/>
+      <w:kern w:val="36"/>
+      <w:sz w:val="48"/>
+      <w:szCs w:val="48"/>
+    </w:rPr>
   </w:style>
   <w:style w:type="character" w:default="1" w:styleId="a0">
     <w:name w:val="Default Paragraph Font"/>
@@ -955,6 +2741,100 @@
       <w:kern w:val="0"/>
       <w:sz w:val="24"/>
       <w:szCs w:val="24"/>
+    </w:rPr>
+  </w:style>
+  <w:style w:type="paragraph" w:styleId="a5">
+    <w:name w:val="Balloon Text"/>
+    <w:basedOn w:val="a"/>
+    <w:link w:val="Char1"/>
+    <w:uiPriority w:val="99"/>
+    <w:semiHidden/>
+    <w:unhideWhenUsed/>
+    <w:rsid w:val="00EB518C"/>
+    <w:rPr>
+      <w:sz w:val="18"/>
+      <w:szCs w:val="18"/>
+    </w:rPr>
+  </w:style>
+  <w:style w:type="character" w:customStyle="1" w:styleId="Char1">
+    <w:name w:val="批注框文本 Char"/>
+    <w:basedOn w:val="a0"/>
+    <w:link w:val="a5"/>
+    <w:uiPriority w:val="99"/>
+    <w:semiHidden/>
+    <w:rsid w:val="00EB518C"/>
+    <w:rPr>
+      <w:sz w:val="18"/>
+      <w:szCs w:val="18"/>
+    </w:rPr>
+  </w:style>
+  <w:style w:type="character" w:styleId="HTML0">
+    <w:name w:val="HTML Code"/>
+    <w:basedOn w:val="a0"/>
+    <w:uiPriority w:val="99"/>
+    <w:semiHidden/>
+    <w:unhideWhenUsed/>
+    <w:rsid w:val="0015745D"/>
+    <w:rPr>
+      <w:rFonts w:ascii="宋体" w:eastAsia="宋体" w:hAnsi="宋体" w:cs="宋体"/>
+      <w:sz w:val="24"/>
+      <w:szCs w:val="24"/>
+    </w:rPr>
+  </w:style>
+  <w:style w:type="paragraph" w:styleId="a6">
+    <w:name w:val="Normal (Web)"/>
+    <w:basedOn w:val="a"/>
+    <w:uiPriority w:val="99"/>
+    <w:semiHidden/>
+    <w:unhideWhenUsed/>
+    <w:rsid w:val="00A054B3"/>
+    <w:pPr>
+      <w:widowControl/>
+      <w:spacing w:before="100" w:beforeAutospacing="1" w:after="100" w:afterAutospacing="1"/>
+      <w:jc w:val="left"/>
+    </w:pPr>
+    <w:rPr>
+      <w:rFonts w:ascii="宋体" w:eastAsia="宋体" w:hAnsi="宋体" w:cs="宋体"/>
+      <w:kern w:val="0"/>
+      <w:sz w:val="24"/>
+      <w:szCs w:val="24"/>
+    </w:rPr>
+  </w:style>
+  <w:style w:type="character" w:styleId="a7">
+    <w:name w:val="Hyperlink"/>
+    <w:basedOn w:val="a0"/>
+    <w:uiPriority w:val="99"/>
+    <w:semiHidden/>
+    <w:unhideWhenUsed/>
+    <w:rsid w:val="00A054B3"/>
+    <w:rPr>
+      <w:color w:val="0000FF"/>
+      <w:u w:val="single"/>
+    </w:rPr>
+  </w:style>
+  <w:style w:type="character" w:customStyle="1" w:styleId="hljs-attribute">
+    <w:name w:val="hljs-attribute"/>
+    <w:basedOn w:val="a0"/>
+    <w:rsid w:val="00A054B3"/>
+  </w:style>
+  <w:style w:type="character" w:customStyle="1" w:styleId="hljs-string">
+    <w:name w:val="hljs-string"/>
+    <w:basedOn w:val="a0"/>
+    <w:rsid w:val="00A054B3"/>
+  </w:style>
+  <w:style w:type="character" w:customStyle="1" w:styleId="1Char">
+    <w:name w:val="标题 1 Char"/>
+    <w:basedOn w:val="a0"/>
+    <w:link w:val="1"/>
+    <w:uiPriority w:val="9"/>
+    <w:rsid w:val="00993A6B"/>
+    <w:rPr>
+      <w:rFonts w:ascii="宋体" w:eastAsia="宋体" w:hAnsi="宋体" w:cs="宋体"/>
+      <w:b/>
+      <w:bCs/>
+      <w:kern w:val="36"/>
+      <w:sz w:val="48"/>
+      <w:szCs w:val="48"/>
     </w:rPr>
   </w:style>
 </w:styles>
